--- a/三光路17預估價單.docx
+++ b/三光路17預估價單.docx
@@ -154,7 +154,7 @@
           <w:b/>
           <w:szCs w:val="24"/>
         </w:rPr>
-        <w:t>宋先生</w:t>
+        <w:t>客戶名稱</w:t>
       </w:r>
       <w:r>
         <w:rPr>
@@ -162,7 +162,15 @@
           <w:b/>
           <w:szCs w:val="24"/>
         </w:rPr>
-        <w:t xml:space="preserve"> </w:t>
+        <w:t>:</w:t>
+      </w:r>
+      <w:r>
+        <w:rPr>
+          <w:rFonts w:hint="eastAsia"/>
+          <w:b/>
+          <w:szCs w:val="24"/>
+        </w:rPr>
+        <w:t>陳小姐</w:t>
       </w:r>
       <w:r>
         <w:rPr>
@@ -210,7 +218,7 @@
           <w:b/>
           <w:szCs w:val="24"/>
         </w:rPr>
-        <w:t>三光路</w:t>
+        <w:t>白馬二街</w:t>
       </w:r>
       <w:r>
         <w:rPr>
@@ -276,8 +284,6 @@
         </w:rPr>
         <w:t>2017.9.22</w:t>
       </w:r>
-      <w:bookmarkStart w:id="0" w:name="_GoBack"/>
-      <w:bookmarkEnd w:id="0"/>
     </w:p>
     <w:tbl>
       <w:tblPr>
@@ -671,7 +677,25 @@
                 <w:sz w:val="30"/>
                 <w:szCs w:val="30"/>
               </w:rPr>
-              <w:t>3200</w:t>
+              <w:t>3</w:t>
+            </w:r>
+            <w:r>
+              <w:rPr>
+                <w:rFonts w:ascii="標楷體" w:eastAsia="標楷體" w:hAnsi="標楷體" w:hint="eastAsia"/>
+                <w:b/>
+                <w:sz w:val="30"/>
+                <w:szCs w:val="30"/>
+              </w:rPr>
+              <w:t>40</w:t>
+            </w:r>
+            <w:r>
+              <w:rPr>
+                <w:rFonts w:ascii="標楷體" w:eastAsia="標楷體" w:hAnsi="標楷體" w:hint="eastAsia"/>
+                <w:b/>
+                <w:sz w:val="30"/>
+                <w:szCs w:val="30"/>
+              </w:rPr>
+              <w:t>0</w:t>
             </w:r>
           </w:p>
         </w:tc>
@@ -700,7 +724,7 @@
                 <w:sz w:val="30"/>
                 <w:szCs w:val="30"/>
               </w:rPr>
-              <w:t>416</w:t>
+              <w:t>442</w:t>
             </w:r>
             <w:r>
               <w:rPr>
@@ -891,7 +915,16 @@
                 <w:sz w:val="30"/>
                 <w:szCs w:val="30"/>
               </w:rPr>
-              <w:t>150</w:t>
+              <w:t>20</w:t>
+            </w:r>
+            <w:r>
+              <w:rPr>
+                <w:rFonts w:ascii="標楷體" w:eastAsia="標楷體" w:hAnsi="標楷體" w:hint="eastAsia"/>
+                <w:b/>
+                <w:sz w:val="30"/>
+                <w:szCs w:val="30"/>
+              </w:rPr>
+              <w:t>0</w:t>
             </w:r>
           </w:p>
         </w:tc>
@@ -920,7 +953,16 @@
                 <w:sz w:val="30"/>
                 <w:szCs w:val="30"/>
               </w:rPr>
-              <w:t>2250</w:t>
+              <w:t>300</w:t>
+            </w:r>
+            <w:r>
+              <w:rPr>
+                <w:rFonts w:ascii="標楷體" w:eastAsia="標楷體" w:hAnsi="標楷體" w:hint="eastAsia"/>
+                <w:b/>
+                <w:sz w:val="30"/>
+                <w:szCs w:val="30"/>
+              </w:rPr>
+              <w:t>0</w:t>
             </w:r>
           </w:p>
         </w:tc>
@@ -1285,7 +1327,16 @@
                 <w:sz w:val="30"/>
                 <w:szCs w:val="30"/>
               </w:rPr>
-              <w:t>3200</w:t>
+              <w:t>34</w:t>
+            </w:r>
+            <w:r>
+              <w:rPr>
+                <w:rFonts w:ascii="標楷體" w:eastAsia="標楷體" w:hAnsi="標楷體" w:hint="eastAsia"/>
+                <w:b/>
+                <w:sz w:val="30"/>
+                <w:szCs w:val="30"/>
+              </w:rPr>
+              <w:t>00</w:t>
             </w:r>
           </w:p>
         </w:tc>
@@ -1314,7 +1365,16 @@
                 <w:sz w:val="30"/>
                 <w:szCs w:val="30"/>
               </w:rPr>
-              <w:t>32000</w:t>
+              <w:t>34</w:t>
+            </w:r>
+            <w:r>
+              <w:rPr>
+                <w:rFonts w:ascii="標楷體" w:eastAsia="標楷體" w:hAnsi="標楷體" w:hint="eastAsia"/>
+                <w:b/>
+                <w:sz w:val="30"/>
+                <w:szCs w:val="30"/>
+              </w:rPr>
+              <w:t>000</w:t>
             </w:r>
           </w:p>
         </w:tc>
@@ -1478,7 +1538,16 @@
                 <w:sz w:val="30"/>
                 <w:szCs w:val="30"/>
               </w:rPr>
-              <w:t>150</w:t>
+              <w:t>20</w:t>
+            </w:r>
+            <w:r>
+              <w:rPr>
+                <w:rFonts w:ascii="標楷體" w:eastAsia="標楷體" w:hAnsi="標楷體" w:hint="eastAsia"/>
+                <w:b/>
+                <w:sz w:val="30"/>
+                <w:szCs w:val="30"/>
+              </w:rPr>
+              <w:t>0</w:t>
             </w:r>
           </w:p>
         </w:tc>
@@ -1507,7 +1576,16 @@
                 <w:sz w:val="30"/>
                 <w:szCs w:val="30"/>
               </w:rPr>
-              <w:t>2250</w:t>
+              <w:t>300</w:t>
+            </w:r>
+            <w:r>
+              <w:rPr>
+                <w:rFonts w:ascii="標楷體" w:eastAsia="標楷體" w:hAnsi="標楷體" w:hint="eastAsia"/>
+                <w:b/>
+                <w:sz w:val="30"/>
+                <w:szCs w:val="30"/>
+              </w:rPr>
+              <w:t>0</w:t>
             </w:r>
           </w:p>
         </w:tc>
@@ -1698,7 +1776,16 @@
                 <w:sz w:val="30"/>
                 <w:szCs w:val="30"/>
               </w:rPr>
-              <w:t>3200</w:t>
+              <w:t>34</w:t>
+            </w:r>
+            <w:r>
+              <w:rPr>
+                <w:rFonts w:ascii="標楷體" w:eastAsia="標楷體" w:hAnsi="標楷體" w:hint="eastAsia"/>
+                <w:b/>
+                <w:sz w:val="30"/>
+                <w:szCs w:val="30"/>
+              </w:rPr>
+              <w:t>00</w:t>
             </w:r>
           </w:p>
         </w:tc>
@@ -1727,7 +1814,16 @@
                 <w:sz w:val="30"/>
                 <w:szCs w:val="30"/>
               </w:rPr>
-              <w:t>24000</w:t>
+              <w:t>255</w:t>
+            </w:r>
+            <w:r>
+              <w:rPr>
+                <w:rFonts w:ascii="標楷體" w:eastAsia="標楷體" w:hAnsi="標楷體" w:hint="eastAsia"/>
+                <w:b/>
+                <w:sz w:val="30"/>
+                <w:szCs w:val="30"/>
+              </w:rPr>
+              <w:t>00</w:t>
             </w:r>
           </w:p>
         </w:tc>
@@ -1891,7 +1987,16 @@
                 <w:sz w:val="30"/>
                 <w:szCs w:val="30"/>
               </w:rPr>
-              <w:t>150</w:t>
+              <w:t>20</w:t>
+            </w:r>
+            <w:r>
+              <w:rPr>
+                <w:rFonts w:ascii="標楷體" w:eastAsia="標楷體" w:hAnsi="標楷體" w:hint="eastAsia"/>
+                <w:b/>
+                <w:sz w:val="30"/>
+                <w:szCs w:val="30"/>
+              </w:rPr>
+              <w:t>0</w:t>
             </w:r>
           </w:p>
         </w:tc>
@@ -1920,7 +2025,16 @@
                 <w:sz w:val="30"/>
                 <w:szCs w:val="30"/>
               </w:rPr>
-              <w:t>750</w:t>
+              <w:t>100</w:t>
+            </w:r>
+            <w:r>
+              <w:rPr>
+                <w:rFonts w:ascii="標楷體" w:eastAsia="標楷體" w:hAnsi="標楷體" w:hint="eastAsia"/>
+                <w:b/>
+                <w:sz w:val="30"/>
+                <w:szCs w:val="30"/>
+              </w:rPr>
+              <w:t>0</w:t>
             </w:r>
           </w:p>
         </w:tc>
@@ -2286,7 +2400,16 @@
                 <w:sz w:val="30"/>
                 <w:szCs w:val="30"/>
               </w:rPr>
-              <w:t>3200</w:t>
+              <w:t>34</w:t>
+            </w:r>
+            <w:r>
+              <w:rPr>
+                <w:rFonts w:ascii="標楷體" w:eastAsia="標楷體" w:hAnsi="標楷體" w:hint="eastAsia"/>
+                <w:b/>
+                <w:sz w:val="30"/>
+                <w:szCs w:val="30"/>
+              </w:rPr>
+              <w:t>00</w:t>
             </w:r>
           </w:p>
         </w:tc>
@@ -2315,7 +2438,16 @@
                 <w:sz w:val="30"/>
                 <w:szCs w:val="30"/>
               </w:rPr>
-              <w:t>35200</w:t>
+              <w:t>374</w:t>
+            </w:r>
+            <w:r>
+              <w:rPr>
+                <w:rFonts w:ascii="標楷體" w:eastAsia="標楷體" w:hAnsi="標楷體" w:hint="eastAsia"/>
+                <w:b/>
+                <w:sz w:val="30"/>
+                <w:szCs w:val="30"/>
+              </w:rPr>
+              <w:t>00</w:t>
             </w:r>
           </w:p>
         </w:tc>
@@ -2479,7 +2611,16 @@
                 <w:sz w:val="30"/>
                 <w:szCs w:val="30"/>
               </w:rPr>
-              <w:t>150</w:t>
+              <w:t>20</w:t>
+            </w:r>
+            <w:r>
+              <w:rPr>
+                <w:rFonts w:ascii="標楷體" w:eastAsia="標楷體" w:hAnsi="標楷體" w:hint="eastAsia"/>
+                <w:b/>
+                <w:sz w:val="30"/>
+                <w:szCs w:val="30"/>
+              </w:rPr>
+              <w:t>0</w:t>
             </w:r>
           </w:p>
         </w:tc>
@@ -2508,7 +2649,16 @@
                 <w:sz w:val="30"/>
                 <w:szCs w:val="30"/>
               </w:rPr>
-              <w:t>2250</w:t>
+              <w:t>300</w:t>
+            </w:r>
+            <w:r>
+              <w:rPr>
+                <w:rFonts w:ascii="標楷體" w:eastAsia="標楷體" w:hAnsi="標楷體" w:hint="eastAsia"/>
+                <w:b/>
+                <w:sz w:val="30"/>
+                <w:szCs w:val="30"/>
+              </w:rPr>
+              <w:t>0</w:t>
             </w:r>
           </w:p>
         </w:tc>
@@ -2690,7 +2840,16 @@
                 <w:sz w:val="30"/>
                 <w:szCs w:val="30"/>
               </w:rPr>
-              <w:t>3200</w:t>
+              <w:t>34</w:t>
+            </w:r>
+            <w:r>
+              <w:rPr>
+                <w:rFonts w:ascii="標楷體" w:eastAsia="標楷體" w:hAnsi="標楷體" w:hint="eastAsia"/>
+                <w:b/>
+                <w:sz w:val="30"/>
+                <w:szCs w:val="30"/>
+              </w:rPr>
+              <w:t>00</w:t>
             </w:r>
           </w:p>
         </w:tc>
@@ -2719,7 +2878,16 @@
                 <w:sz w:val="30"/>
                 <w:szCs w:val="30"/>
               </w:rPr>
-              <w:t>24000</w:t>
+              <w:t>255</w:t>
+            </w:r>
+            <w:r>
+              <w:rPr>
+                <w:rFonts w:ascii="標楷體" w:eastAsia="標楷體" w:hAnsi="標楷體" w:hint="eastAsia"/>
+                <w:b/>
+                <w:sz w:val="30"/>
+                <w:szCs w:val="30"/>
+              </w:rPr>
+              <w:t>00</w:t>
             </w:r>
           </w:p>
         </w:tc>
@@ -2883,7 +3051,16 @@
                 <w:sz w:val="30"/>
                 <w:szCs w:val="30"/>
               </w:rPr>
-              <w:t>150</w:t>
+              <w:t>20</w:t>
+            </w:r>
+            <w:r>
+              <w:rPr>
+                <w:rFonts w:ascii="標楷體" w:eastAsia="標楷體" w:hAnsi="標楷體" w:hint="eastAsia"/>
+                <w:b/>
+                <w:sz w:val="30"/>
+                <w:szCs w:val="30"/>
+              </w:rPr>
+              <w:t>0</w:t>
             </w:r>
           </w:p>
         </w:tc>
@@ -2912,7 +3089,16 @@
                 <w:sz w:val="30"/>
                 <w:szCs w:val="30"/>
               </w:rPr>
-              <w:t>750</w:t>
+              <w:t>100</w:t>
+            </w:r>
+            <w:r>
+              <w:rPr>
+                <w:rFonts w:ascii="標楷體" w:eastAsia="標楷體" w:hAnsi="標楷體" w:hint="eastAsia"/>
+                <w:b/>
+                <w:sz w:val="30"/>
+                <w:szCs w:val="30"/>
+              </w:rPr>
+              <w:t>0</w:t>
             </w:r>
           </w:p>
         </w:tc>
@@ -3269,7 +3455,16 @@
                 <w:sz w:val="30"/>
                 <w:szCs w:val="30"/>
               </w:rPr>
-              <w:t>3200</w:t>
+              <w:t>34</w:t>
+            </w:r>
+            <w:r>
+              <w:rPr>
+                <w:rFonts w:ascii="標楷體" w:eastAsia="標楷體" w:hAnsi="標楷體" w:hint="eastAsia"/>
+                <w:b/>
+                <w:sz w:val="30"/>
+                <w:szCs w:val="30"/>
+              </w:rPr>
+              <w:t>00</w:t>
             </w:r>
           </w:p>
         </w:tc>
@@ -3298,7 +3493,16 @@
                 <w:sz w:val="30"/>
                 <w:szCs w:val="30"/>
               </w:rPr>
-              <w:t>41600</w:t>
+              <w:t>442</w:t>
+            </w:r>
+            <w:r>
+              <w:rPr>
+                <w:rFonts w:ascii="標楷體" w:eastAsia="標楷體" w:hAnsi="標楷體" w:hint="eastAsia"/>
+                <w:b/>
+                <w:sz w:val="30"/>
+                <w:szCs w:val="30"/>
+              </w:rPr>
+              <w:t>00</w:t>
             </w:r>
           </w:p>
         </w:tc>
@@ -3462,7 +3666,16 @@
                 <w:sz w:val="30"/>
                 <w:szCs w:val="30"/>
               </w:rPr>
-              <w:t>150</w:t>
+              <w:t>20</w:t>
+            </w:r>
+            <w:r>
+              <w:rPr>
+                <w:rFonts w:ascii="標楷體" w:eastAsia="標楷體" w:hAnsi="標楷體" w:hint="eastAsia"/>
+                <w:b/>
+                <w:sz w:val="30"/>
+                <w:szCs w:val="30"/>
+              </w:rPr>
+              <w:t>0</w:t>
             </w:r>
           </w:p>
         </w:tc>
@@ -3491,7 +3704,16 @@
                 <w:sz w:val="30"/>
                 <w:szCs w:val="30"/>
               </w:rPr>
-              <w:t>2250</w:t>
+              <w:t>300</w:t>
+            </w:r>
+            <w:r>
+              <w:rPr>
+                <w:rFonts w:ascii="標楷體" w:eastAsia="標楷體" w:hAnsi="標楷體" w:hint="eastAsia"/>
+                <w:b/>
+                <w:sz w:val="30"/>
+                <w:szCs w:val="30"/>
+              </w:rPr>
+              <w:t>0</w:t>
             </w:r>
           </w:p>
         </w:tc>
@@ -3578,7 +3800,27 @@
                 <w:sz w:val="30"/>
                 <w:szCs w:val="30"/>
               </w:rPr>
-              <w:t>原有舊材料拆除(</w:t>
+              <w:t>原有</w:t>
+            </w:r>
+            <w:r>
+              <w:rPr>
+                <w:rFonts w:ascii="標楷體" w:eastAsia="標楷體" w:hAnsi="標楷體" w:hint="eastAsia"/>
+                <w:b/>
+                <w:sz w:val="30"/>
+                <w:szCs w:val="30"/>
+              </w:rPr>
+              <w:t>天花板</w:t>
+            </w:r>
+            <w:bookmarkStart w:id="0" w:name="_GoBack"/>
+            <w:bookmarkEnd w:id="0"/>
+            <w:r>
+              <w:rPr>
+                <w:rFonts w:ascii="標楷體" w:eastAsia="標楷體" w:hAnsi="標楷體" w:hint="eastAsia"/>
+                <w:b/>
+                <w:sz w:val="30"/>
+                <w:szCs w:val="30"/>
+              </w:rPr>
+              <w:t>舊材料拆除(</w:t>
             </w:r>
             <w:r>
               <w:rPr>
@@ -3790,6 +4032,16 @@
           <w:shd w:val="pct15" w:color="auto" w:fill="FFFFFF"/>
         </w:rPr>
       </w:pPr>
+      <w:r>
+        <w:rPr>
+          <w:rFonts w:hint="eastAsia"/>
+          <w:b/>
+          <w:sz w:val="44"/>
+          <w:szCs w:val="44"/>
+          <w:shd w:val="pct15" w:color="auto" w:fill="FFFFFF"/>
+        </w:rPr>
+        <w:t>增減另議</w:t>
+      </w:r>
     </w:p>
     <w:p>
       <w:pPr>
@@ -3843,7 +4095,18 @@
           <w:u w:val="single"/>
           <w:shd w:val="pct15" w:color="auto" w:fill="FFFFFF"/>
         </w:rPr>
-        <w:t>240100</w:t>
+        <w:t>2560</w:t>
+      </w:r>
+      <w:r>
+        <w:rPr>
+          <w:rFonts w:hint="eastAsia"/>
+          <w:b/>
+          <w:sz w:val="44"/>
+          <w:szCs w:val="44"/>
+          <w:u w:val="single"/>
+          <w:shd w:val="pct15" w:color="auto" w:fill="FFFFFF"/>
+        </w:rPr>
+        <w:t>00</w:t>
       </w:r>
     </w:p>
     <w:p>
@@ -5079,7 +5342,7 @@
 </file>
 
 <file path=customXml/itemProps1.xml><?xml version="1.0" encoding="utf-8"?>
-<ds:datastoreItem xmlns:ds="http://schemas.openxmlformats.org/officeDocument/2006/customXml" ds:itemID="{C2128639-62B7-4E21-8656-76F02E81042C}">
+<ds:datastoreItem xmlns:ds="http://schemas.openxmlformats.org/officeDocument/2006/customXml" ds:itemID="{4508DDCB-A14B-496E-91C7-7A1D5C476EFB}">
   <ds:schemaRefs>
     <ds:schemaRef ds:uri="http://schemas.openxmlformats.org/officeDocument/2006/bibliography"/>
   </ds:schemaRefs>
